--- a/232. 悽、淒、凄→凄.docx
+++ b/232. 悽、淒、凄→凄.docx
@@ -176,7 +176,7 @@
           <w:szCs w:val="41"/>
           <w:lang w:eastAsia="zh-TW"/>
         </w:rPr>
-        <w:t>辨意：根據《教育部異體字字典》，「</w:t>
+        <w:t>辨意：「</w:t>
       </w:r>
       <w:r>
         <w:rPr>

--- a/232. 悽、淒、凄→凄.docx
+++ b/232. 悽、淒、凄→凄.docx
@@ -11,16 +11,17 @@
         <w:jc w:val="left"/>
         <w:rPr>
           <w:rFonts w:hint="eastAsia" w:ascii="TW-MOE-Std-Kai" w:hAnsi="TW-MOE-Std-Kai" w:eastAsia="TW-MOE-Std-Kai" w:cs="TW-MOE-Std-Kai"/>
-          <w:sz w:val="41"/>
-          <w:szCs w:val="41"/>
+          <w:sz w:val="43"/>
+          <w:szCs w:val="43"/>
           <w:lang w:eastAsia="zh-TW"/>
         </w:rPr>
       </w:pPr>
-      <w:r>
-        <w:rPr>
-          <w:rFonts w:hint="eastAsia" w:ascii="TW-MOE-Std-Kai" w:hAnsi="TW-MOE-Std-Kai" w:eastAsia="TW-MOE-Std-Kai" w:cs="TW-MOE-Std-Kai"/>
-          <w:sz w:val="41"/>
-          <w:szCs w:val="41"/>
+      <w:bookmarkStart w:id="0" w:name="_GoBack"/>
+      <w:r>
+        <w:rPr>
+          <w:rFonts w:hint="eastAsia" w:ascii="TW-MOE-Std-Kai" w:hAnsi="TW-MOE-Std-Kai" w:eastAsia="TW-MOE-Std-Kai" w:cs="TW-MOE-Std-Kai"/>
+          <w:sz w:val="43"/>
+          <w:szCs w:val="43"/>
           <w:lang w:eastAsia="zh-TW"/>
         </w:rPr>
         <w:t>《大</w:t>
@@ -29,8 +30,8 @@
         <w:rPr>
           <w:rFonts w:hint="eastAsia" w:ascii="TW-MOE-Std-Kai" w:hAnsi="TW-MOE-Std-Kai" w:eastAsia="TW-MOE-Std-Kai" w:cs="TW-MOE-Std-Kai"/>
           <w:kern w:val="2"/>
-          <w:sz w:val="41"/>
-          <w:szCs w:val="41"/>
+          <w:sz w:val="43"/>
+          <w:szCs w:val="43"/>
           <w:lang w:val="en-US" w:eastAsia="zh-TW" w:bidi="ar-SA"/>
           <w14:ligatures w14:val="none"/>
         </w:rPr>
@@ -46,16 +47,16 @@
         <w:jc w:val="left"/>
         <w:rPr>
           <w:rFonts w:hint="eastAsia" w:ascii="TW-MOE-Std-Kai" w:hAnsi="TW-MOE-Std-Kai" w:eastAsia="TW-MOE-Std-Kai" w:cs="TW-MOE-Std-Kai"/>
-          <w:sz w:val="41"/>
-          <w:szCs w:val="41"/>
+          <w:sz w:val="43"/>
+          <w:szCs w:val="43"/>
           <w:lang w:val="en-US" w:eastAsia="zh-TW"/>
         </w:rPr>
       </w:pPr>
       <w:r>
         <w:rPr>
           <w:rFonts w:hint="eastAsia" w:ascii="TW-MOE-Std-Kai" w:hAnsi="TW-MOE-Std-Kai" w:eastAsia="TW-MOE-Std-Kai" w:cs="TW-MOE-Std-Kai"/>
-          <w:sz w:val="41"/>
-          <w:szCs w:val="41"/>
+          <w:sz w:val="43"/>
+          <w:szCs w:val="43"/>
           <w:lang w:eastAsia="zh-TW"/>
         </w:rPr>
         <w:t>辨音：「</w:t>
@@ -63,8 +64,8 @@
       <w:r>
         <w:rPr>
           <w:rFonts w:hint="eastAsia" w:ascii="TW-MOE-Std-Kai" w:hAnsi="TW-MOE-Std-Kai" w:eastAsia="TW-MOE-Std-Kai" w:cs="TW-MOE-Std-Kai"/>
-          <w:sz w:val="41"/>
-          <w:szCs w:val="41"/>
+          <w:sz w:val="43"/>
+          <w:szCs w:val="43"/>
           <w:lang w:val="en-US" w:eastAsia="zh-TW"/>
         </w:rPr>
         <w:t>悽」音</w:t>
@@ -72,8 +73,8 @@
       <w:r>
         <w:rPr>
           <w:rFonts w:hint="eastAsia" w:ascii="GB Pinyinok-C" w:hAnsi="GB Pinyinok-C" w:eastAsia="GB Pinyinok-C" w:cs="GB Pinyinok-C"/>
-          <w:sz w:val="41"/>
-          <w:szCs w:val="41"/>
+          <w:sz w:val="43"/>
+          <w:szCs w:val="43"/>
           <w:lang w:val="en-US" w:eastAsia="zh-TW"/>
         </w:rPr>
         <w:t>qī</w:t>
@@ -81,8 +82,8 @@
       <w:r>
         <w:rPr>
           <w:rFonts w:hint="eastAsia" w:ascii="TW-MOE-Std-Kai" w:hAnsi="TW-MOE-Std-Kai" w:eastAsia="TW-MOE-Std-Kai" w:cs="TW-MOE-Std-Kai"/>
-          <w:sz w:val="41"/>
-          <w:szCs w:val="41"/>
+          <w:sz w:val="43"/>
+          <w:szCs w:val="43"/>
           <w:lang w:val="en-US" w:eastAsia="zh-TW"/>
         </w:rPr>
         <w:t>或</w:t>
@@ -90,8 +91,8 @@
       <w:r>
         <w:rPr>
           <w:rFonts w:hint="eastAsia" w:ascii="GB Pinyinok-C" w:hAnsi="GB Pinyinok-C" w:eastAsia="GB Pinyinok-C" w:cs="GB Pinyinok-C"/>
-          <w:sz w:val="41"/>
-          <w:szCs w:val="41"/>
+          <w:sz w:val="43"/>
+          <w:szCs w:val="43"/>
           <w:lang w:val="en-US" w:eastAsia="zh-TW"/>
         </w:rPr>
         <w:t>qì</w:t>
@@ -99,8 +100,8 @@
       <w:r>
         <w:rPr>
           <w:rFonts w:hint="eastAsia" w:ascii="TW-MOE-Std-Kai" w:hAnsi="TW-MOE-Std-Kai" w:eastAsia="TW-MOE-Std-Kai" w:cs="TW-MOE-Std-Kai"/>
-          <w:sz w:val="41"/>
-          <w:szCs w:val="41"/>
+          <w:sz w:val="43"/>
+          <w:szCs w:val="43"/>
           <w:lang w:val="en-US" w:eastAsia="zh-TW"/>
         </w:rPr>
         <w:t>，「淒」音</w:t>
@@ -108,8 +109,8 @@
       <w:r>
         <w:rPr>
           <w:rFonts w:hint="eastAsia" w:ascii="GB Pinyinok-C" w:hAnsi="GB Pinyinok-C" w:eastAsia="GB Pinyinok-C" w:cs="GB Pinyinok-C"/>
-          <w:sz w:val="41"/>
-          <w:szCs w:val="41"/>
+          <w:sz w:val="43"/>
+          <w:szCs w:val="43"/>
           <w:lang w:val="en-US" w:eastAsia="zh-TW"/>
         </w:rPr>
         <w:t>qī</w:t>
@@ -117,8 +118,8 @@
       <w:r>
         <w:rPr>
           <w:rFonts w:hint="eastAsia" w:ascii="TW-MOE-Std-Kai" w:hAnsi="TW-MOE-Std-Kai" w:eastAsia="TW-MOE-Std-Kai" w:cs="TW-MOE-Std-Kai"/>
-          <w:sz w:val="41"/>
-          <w:szCs w:val="41"/>
+          <w:sz w:val="43"/>
+          <w:szCs w:val="43"/>
           <w:lang w:val="en-US" w:eastAsia="zh-TW"/>
         </w:rPr>
         <w:t>或</w:t>
@@ -126,8 +127,8 @@
       <w:r>
         <w:rPr>
           <w:rFonts w:hint="eastAsia" w:ascii="GB Pinyinok-C" w:hAnsi="GB Pinyinok-C" w:eastAsia="GB Pinyinok-C" w:cs="GB Pinyinok-C"/>
-          <w:sz w:val="41"/>
-          <w:szCs w:val="41"/>
+          <w:sz w:val="43"/>
+          <w:szCs w:val="43"/>
           <w:lang w:val="en-US" w:eastAsia="zh-TW"/>
         </w:rPr>
         <w:t>qiàn</w:t>
@@ -135,8 +136,8 @@
       <w:r>
         <w:rPr>
           <w:rFonts w:hint="eastAsia" w:ascii="TW-MOE-Std-Kai" w:hAnsi="TW-MOE-Std-Kai" w:eastAsia="TW-MOE-Std-Kai" w:cs="TW-MOE-Std-Kai"/>
-          <w:sz w:val="41"/>
-          <w:szCs w:val="41"/>
+          <w:sz w:val="43"/>
+          <w:szCs w:val="43"/>
           <w:lang w:val="en-US" w:eastAsia="zh-TW"/>
         </w:rPr>
         <w:t>，「凄」音</w:t>
@@ -144,8 +145,8 @@
       <w:r>
         <w:rPr>
           <w:rFonts w:hint="eastAsia" w:ascii="GB Pinyinok-C" w:hAnsi="GB Pinyinok-C" w:eastAsia="GB Pinyinok-C" w:cs="GB Pinyinok-C"/>
-          <w:sz w:val="41"/>
-          <w:szCs w:val="41"/>
+          <w:sz w:val="43"/>
+          <w:szCs w:val="43"/>
           <w:lang w:val="en-US" w:eastAsia="zh-TW"/>
         </w:rPr>
         <w:t>qī</w:t>
@@ -153,8 +154,8 @@
       <w:r>
         <w:rPr>
           <w:rFonts w:hint="eastAsia" w:ascii="TW-MOE-Std-Kai" w:hAnsi="TW-MOE-Std-Kai" w:eastAsia="TW-MOE-Std-Kai" w:cs="TW-MOE-Std-Kai"/>
-          <w:sz w:val="41"/>
-          <w:szCs w:val="41"/>
+          <w:sz w:val="43"/>
+          <w:szCs w:val="43"/>
           <w:lang w:val="en-US" w:eastAsia="zh-TW"/>
         </w:rPr>
         <w:t>。</w:t>
@@ -164,16 +165,16 @@
       <w:pPr>
         <w:rPr>
           <w:rFonts w:hint="default" w:ascii="TW-MOE-Std-Kai" w:hAnsi="TW-MOE-Std-Kai" w:eastAsia="TW-MOE-Std-Kai" w:cs="TW-MOE-Std-Kai"/>
-          <w:sz w:val="41"/>
-          <w:szCs w:val="41"/>
+          <w:sz w:val="43"/>
+          <w:szCs w:val="43"/>
           <w:lang w:val="en-US" w:eastAsia="zh-TW"/>
         </w:rPr>
       </w:pPr>
       <w:r>
         <w:rPr>
           <w:rFonts w:hint="eastAsia" w:ascii="TW-MOE-Std-Kai" w:hAnsi="TW-MOE-Std-Kai" w:eastAsia="TW-MOE-Std-Kai" w:cs="TW-MOE-Std-Kai"/>
-          <w:sz w:val="41"/>
-          <w:szCs w:val="41"/>
+          <w:sz w:val="43"/>
+          <w:szCs w:val="43"/>
           <w:lang w:eastAsia="zh-TW"/>
         </w:rPr>
         <w:t>辨意：「</w:t>
@@ -181,8 +182,8 @@
       <w:r>
         <w:rPr>
           <w:rFonts w:hint="eastAsia" w:ascii="TW-MOE-Std-Kai" w:hAnsi="TW-MOE-Std-Kai" w:eastAsia="TW-MOE-Std-Kai" w:cs="TW-MOE-Std-Kai"/>
-          <w:sz w:val="41"/>
-          <w:szCs w:val="41"/>
+          <w:sz w:val="43"/>
+          <w:szCs w:val="43"/>
           <w:lang w:val="en-US" w:eastAsia="zh-TW"/>
         </w:rPr>
         <w:t>悽（</w:t>
@@ -190,8 +191,8 @@
       <w:r>
         <w:rPr>
           <w:rFonts w:hint="eastAsia" w:ascii="GB Pinyinok-C" w:hAnsi="GB Pinyinok-C" w:eastAsia="GB Pinyinok-C" w:cs="GB Pinyinok-C"/>
-          <w:sz w:val="41"/>
-          <w:szCs w:val="41"/>
+          <w:sz w:val="43"/>
+          <w:szCs w:val="43"/>
           <w:lang w:val="en-US" w:eastAsia="zh-TW"/>
         </w:rPr>
         <w:t>qī</w:t>
@@ -199,8 +200,8 @@
       <w:r>
         <w:rPr>
           <w:rFonts w:hint="eastAsia" w:ascii="TW-MOE-Std-Kai" w:hAnsi="TW-MOE-Std-Kai" w:eastAsia="TW-MOE-Std-Kai" w:cs="TW-MOE-Std-Kai"/>
-          <w:sz w:val="41"/>
-          <w:szCs w:val="41"/>
+          <w:sz w:val="43"/>
+          <w:szCs w:val="43"/>
           <w:lang w:val="en-US" w:eastAsia="zh-TW"/>
         </w:rPr>
         <w:t>）</w:t>
@@ -208,8 +209,8 @@
       <w:r>
         <w:rPr>
           <w:rFonts w:hint="eastAsia" w:ascii="TW-MOE-Std-Kai" w:hAnsi="TW-MOE-Std-Kai" w:eastAsia="TW-MOE-Std-Kai" w:cs="TW-MOE-Std-Kai"/>
-          <w:sz w:val="41"/>
-          <w:szCs w:val="41"/>
+          <w:sz w:val="43"/>
+          <w:szCs w:val="43"/>
           <w:lang w:eastAsia="zh-TW"/>
         </w:rPr>
         <w:t>」</w:t>
@@ -217,8 +218,8 @@
       <w:r>
         <w:rPr>
           <w:rFonts w:hint="eastAsia" w:ascii="TW-MOE-Std-Kai" w:hAnsi="TW-MOE-Std-Kai" w:eastAsia="TW-MOE-Std-Kai" w:cs="TW-MOE-Std-Kai"/>
-          <w:sz w:val="41"/>
-          <w:szCs w:val="41"/>
+          <w:sz w:val="43"/>
+          <w:szCs w:val="43"/>
           <w:lang w:val="en-US" w:eastAsia="zh-TW"/>
         </w:rPr>
         <w:t>是指悲傷、悲痛、寒冷，蒼涼，如「悽涼」（指悲苦）、「悽苦」、「悽楚」、「悽愴」、「悽慘」、「悽切」、「悲悽」、「哀悽」等。「悽（</w:t>
@@ -226,8 +227,8 @@
       <w:r>
         <w:rPr>
           <w:rFonts w:hint="eastAsia" w:ascii="GB Pinyinok-C" w:hAnsi="GB Pinyinok-C" w:eastAsia="GB Pinyinok-C" w:cs="GB Pinyinok-C"/>
-          <w:sz w:val="41"/>
-          <w:szCs w:val="41"/>
+          <w:sz w:val="43"/>
+          <w:szCs w:val="43"/>
           <w:lang w:val="en-US" w:eastAsia="zh-TW"/>
         </w:rPr>
         <w:t>qì</w:t>
@@ -235,8 +236,8 @@
       <w:r>
         <w:rPr>
           <w:rFonts w:hint="eastAsia" w:ascii="TW-MOE-Std-Kai" w:hAnsi="TW-MOE-Std-Kai" w:eastAsia="TW-MOE-Std-Kai" w:cs="TW-MOE-Std-Kai"/>
-          <w:sz w:val="41"/>
-          <w:szCs w:val="41"/>
+          <w:sz w:val="43"/>
+          <w:szCs w:val="43"/>
           <w:lang w:val="en-US" w:eastAsia="zh-TW"/>
         </w:rPr>
         <w:t>）」則是指恨，為文言詞，今已不常用。而「淒（</w:t>
@@ -244,8 +245,8 @@
       <w:r>
         <w:rPr>
           <w:rFonts w:hint="eastAsia" w:ascii="GB Pinyinok-C" w:hAnsi="GB Pinyinok-C" w:eastAsia="GB Pinyinok-C" w:cs="GB Pinyinok-C"/>
-          <w:sz w:val="41"/>
-          <w:szCs w:val="41"/>
+          <w:sz w:val="43"/>
+          <w:szCs w:val="43"/>
           <w:lang w:val="en-US" w:eastAsia="zh-TW"/>
         </w:rPr>
         <w:t>qī</w:t>
@@ -253,8 +254,8 @@
       <w:r>
         <w:rPr>
           <w:rFonts w:hint="eastAsia" w:ascii="TW-MOE-Std-Kai" w:hAnsi="TW-MOE-Std-Kai" w:eastAsia="TW-MOE-Std-Kai" w:cs="TW-MOE-Std-Kai"/>
-          <w:sz w:val="41"/>
-          <w:szCs w:val="41"/>
+          <w:sz w:val="43"/>
+          <w:szCs w:val="43"/>
           <w:lang w:val="en-US" w:eastAsia="zh-TW"/>
         </w:rPr>
         <w:t>）」則是指雲起欲雨貌、寒冷，或指悲傷（通「悽」），如「淒涼」（形容環境孤寂、冷清）、「淒清」（形容景物淒涼冷清）、「風雨淒淒」（風雨交加，淒涼寒冷）、「淒風苦雨」（形容天氣惡劣）等。「淒（</w:t>
@@ -262,8 +263,8 @@
       <w:r>
         <w:rPr>
           <w:rFonts w:hint="eastAsia" w:ascii="GB Pinyinok-C" w:hAnsi="GB Pinyinok-C" w:eastAsia="GB Pinyinok-C" w:cs="GB Pinyinok-C"/>
-          <w:sz w:val="41"/>
-          <w:szCs w:val="41"/>
+          <w:sz w:val="43"/>
+          <w:szCs w:val="43"/>
           <w:lang w:val="en-US" w:eastAsia="zh-TW"/>
         </w:rPr>
         <w:t>qiàn</w:t>
@@ -271,8 +272,8 @@
       <w:r>
         <w:rPr>
           <w:rFonts w:hint="eastAsia" w:ascii="TW-MOE-Std-Kai" w:hAnsi="TW-MOE-Std-Kai" w:eastAsia="TW-MOE-Std-Kai" w:cs="TW-MOE-Std-Kai"/>
-          <w:sz w:val="41"/>
-          <w:szCs w:val="41"/>
+          <w:sz w:val="43"/>
+          <w:szCs w:val="43"/>
           <w:lang w:val="en-US" w:eastAsia="zh-TW"/>
         </w:rPr>
         <w:t>）」則是專用於固定詞彙「淒浰（</w:t>
@@ -280,26 +281,17 @@
       <w:r>
         <w:rPr>
           <w:rFonts w:hint="eastAsia" w:ascii="GB Pinyinok-C" w:hAnsi="GB Pinyinok-C" w:eastAsia="GB Pinyinok-C" w:cs="GB Pinyinok-C"/>
-          <w:sz w:val="41"/>
-          <w:szCs w:val="41"/>
-          <w:lang w:val="en-US" w:eastAsia="zh-TW"/>
-        </w:rPr>
-        <w:t>qiàn</w:t>
-      </w:r>
-      <w:r>
-        <w:rPr>
-          <w:rFonts w:hint="eastAsia" w:ascii="GB Pinyinok-C" w:hAnsi="GB Pinyinok-C" w:eastAsia="GB Pinyinok-C" w:cs="GB Pinyinok-C"/>
-          <w:sz w:val="41"/>
-          <w:szCs w:val="41"/>
-          <w:lang w:val="en-US" w:eastAsia="zh-TW"/>
-        </w:rPr>
-        <w:t>lì</w:t>
-      </w:r>
-      <w:r>
-        <w:rPr>
-          <w:rFonts w:hint="eastAsia" w:ascii="TW-MOE-Std-Kai" w:hAnsi="TW-MOE-Std-Kai" w:eastAsia="TW-MOE-Std-Kai" w:cs="TW-MOE-Std-Kai"/>
-          <w:sz w:val="41"/>
-          <w:szCs w:val="41"/>
+          <w:sz w:val="43"/>
+          <w:szCs w:val="43"/>
+          <w:lang w:val="en-US" w:eastAsia="zh-TW"/>
+        </w:rPr>
+        <w:t>qiànlì</w:t>
+      </w:r>
+      <w:r>
+        <w:rPr>
+          <w:rFonts w:hint="eastAsia" w:ascii="TW-MOE-Std-Kai" w:hAnsi="TW-MOE-Std-Kai" w:eastAsia="TW-MOE-Std-Kai" w:cs="TW-MOE-Std-Kai"/>
+          <w:sz w:val="43"/>
+          <w:szCs w:val="43"/>
           <w:lang w:val="en-US" w:eastAsia="zh-TW"/>
         </w:rPr>
         <w:t>）」（指疾速貌）中。而「凄」則是指寒，為文言詞，今已不常用。現代語境中區分「悽（</w:t>
@@ -307,8 +299,8 @@
       <w:r>
         <w:rPr>
           <w:rFonts w:hint="eastAsia" w:ascii="GB Pinyinok-C" w:hAnsi="GB Pinyinok-C" w:eastAsia="GB Pinyinok-C" w:cs="GB Pinyinok-C"/>
-          <w:sz w:val="41"/>
-          <w:szCs w:val="41"/>
+          <w:sz w:val="43"/>
+          <w:szCs w:val="43"/>
           <w:lang w:val="en-US" w:eastAsia="zh-TW"/>
         </w:rPr>
         <w:t>qī</w:t>
@@ -316,8 +308,8 @@
       <w:r>
         <w:rPr>
           <w:rFonts w:hint="eastAsia" w:ascii="TW-MOE-Std-Kai" w:hAnsi="TW-MOE-Std-Kai" w:eastAsia="TW-MOE-Std-Kai" w:cs="TW-MOE-Std-Kai"/>
-          <w:sz w:val="41"/>
-          <w:szCs w:val="41"/>
+          <w:sz w:val="43"/>
+          <w:szCs w:val="43"/>
           <w:lang w:val="en-US" w:eastAsia="zh-TW"/>
         </w:rPr>
         <w:t>）」、「淒（</w:t>
@@ -325,8 +317,8 @@
       <w:r>
         <w:rPr>
           <w:rFonts w:hint="eastAsia" w:ascii="GB Pinyinok-C" w:hAnsi="GB Pinyinok-C" w:eastAsia="GB Pinyinok-C" w:cs="GB Pinyinok-C"/>
-          <w:sz w:val="41"/>
-          <w:szCs w:val="41"/>
+          <w:sz w:val="43"/>
+          <w:szCs w:val="43"/>
           <w:lang w:val="en-US" w:eastAsia="zh-TW"/>
         </w:rPr>
         <w:t>qī</w:t>
@@ -334,26 +326,17 @@
       <w:r>
         <w:rPr>
           <w:rFonts w:hint="eastAsia" w:ascii="TW-MOE-Std-Kai" w:hAnsi="TW-MOE-Std-Kai" w:eastAsia="TW-MOE-Std-Kai" w:cs="TW-MOE-Std-Kai"/>
-          <w:sz w:val="41"/>
-          <w:szCs w:val="41"/>
-          <w:lang w:val="en-US" w:eastAsia="zh-TW"/>
-        </w:rPr>
-        <w:t>）」和「凄」，只要記住「悽</w:t>
-      </w:r>
-      <w:r>
-        <w:rPr>
-          <w:rFonts w:hint="eastAsia" w:ascii="TW-MOE-Std-Kai" w:hAnsi="TW-MOE-Std-Kai" w:eastAsia="TW-MOE-Std-Kai" w:cs="TW-MOE-Std-Kai"/>
-          <w:sz w:val="41"/>
-          <w:szCs w:val="41"/>
-          <w:lang w:val="en-US" w:eastAsia="zh-TW"/>
-        </w:rPr>
-        <w:t>（</w:t>
-      </w:r>
-      <w:r>
-        <w:rPr>
-          <w:rFonts w:hint="eastAsia" w:ascii="GB Pinyinok-C" w:hAnsi="GB Pinyinok-C" w:eastAsia="GB Pinyinok-C" w:cs="GB Pinyinok-C"/>
-          <w:sz w:val="41"/>
-          <w:szCs w:val="41"/>
+          <w:sz w:val="43"/>
+          <w:szCs w:val="43"/>
+          <w:lang w:val="en-US" w:eastAsia="zh-TW"/>
+        </w:rPr>
+        <w:t>）」和「凄」，只要記住「悽（</w:t>
+      </w:r>
+      <w:r>
+        <w:rPr>
+          <w:rFonts w:hint="eastAsia" w:ascii="GB Pinyinok-C" w:hAnsi="GB Pinyinok-C" w:eastAsia="GB Pinyinok-C" w:cs="GB Pinyinok-C"/>
+          <w:sz w:val="43"/>
+          <w:szCs w:val="43"/>
           <w:lang w:val="en-US" w:eastAsia="zh-TW"/>
         </w:rPr>
         <w:t>qī</w:t>
@@ -361,26 +344,17 @@
       <w:r>
         <w:rPr>
           <w:rFonts w:hint="eastAsia" w:ascii="TW-MOE-Std-Kai" w:hAnsi="TW-MOE-Std-Kai" w:eastAsia="TW-MOE-Std-Kai" w:cs="TW-MOE-Std-Kai"/>
-          <w:sz w:val="41"/>
-          <w:szCs w:val="41"/>
-          <w:lang w:val="en-US" w:eastAsia="zh-TW"/>
-        </w:rPr>
-        <w:t>）</w:t>
-      </w:r>
-      <w:r>
-        <w:rPr>
-          <w:rFonts w:hint="eastAsia" w:ascii="TW-MOE-Std-Kai" w:hAnsi="TW-MOE-Std-Kai" w:eastAsia="TW-MOE-Std-Kai" w:cs="TW-MOE-Std-Kai"/>
-          <w:sz w:val="41"/>
-          <w:szCs w:val="41"/>
-          <w:lang w:val="en-US" w:eastAsia="zh-TW"/>
-        </w:rPr>
-        <w:t>」一般指悲傷或悲痛（為「心」部）而「淒（</w:t>
-      </w:r>
-      <w:r>
-        <w:rPr>
-          <w:rFonts w:hint="eastAsia" w:ascii="GB Pinyinok-C" w:hAnsi="GB Pinyinok-C" w:eastAsia="GB Pinyinok-C" w:cs="GB Pinyinok-C"/>
-          <w:sz w:val="41"/>
-          <w:szCs w:val="41"/>
+          <w:sz w:val="43"/>
+          <w:szCs w:val="43"/>
+          <w:lang w:val="en-US" w:eastAsia="zh-TW"/>
+        </w:rPr>
+        <w:t>）」一般指悲傷或悲痛（為「心」部）而「淒（</w:t>
+      </w:r>
+      <w:r>
+        <w:rPr>
+          <w:rFonts w:hint="eastAsia" w:ascii="GB Pinyinok-C" w:hAnsi="GB Pinyinok-C" w:eastAsia="GB Pinyinok-C" w:cs="GB Pinyinok-C"/>
+          <w:sz w:val="43"/>
+          <w:szCs w:val="43"/>
           <w:lang w:val="en-US" w:eastAsia="zh-TW"/>
         </w:rPr>
         <w:t>qī</w:t>
@@ -388,15 +362,14 @@
       <w:r>
         <w:rPr>
           <w:rFonts w:hint="eastAsia" w:ascii="TW-MOE-Std-Kai" w:hAnsi="TW-MOE-Std-Kai" w:eastAsia="TW-MOE-Std-Kai" w:cs="TW-MOE-Std-Kai"/>
-          <w:sz w:val="41"/>
-          <w:szCs w:val="41"/>
+          <w:sz w:val="43"/>
+          <w:szCs w:val="43"/>
           <w:lang w:val="en-US" w:eastAsia="zh-TW"/>
         </w:rPr>
         <w:t>）」一般指寒冷（為「水」部），「凄」已很少使用。注意「悽涼」與「淒涼」含義不同。</w:t>
       </w:r>
-      <w:bookmarkStart w:id="0" w:name="_GoBack"/>
-      <w:bookmarkEnd w:id="0"/>
     </w:p>
+    <w:bookmarkEnd w:id="0"/>
     <w:sectPr>
       <w:pgSz w:w="11906" w:h="16838"/>
       <w:pgMar w:top="1440" w:right="1800" w:bottom="1440" w:left="1800" w:header="851" w:footer="992" w:gutter="0"/>

--- a/232. 悽、淒、凄→凄.docx
+++ b/232. 悽、淒、凄→凄.docx
@@ -11,17 +11,16 @@
         <w:jc w:val="left"/>
         <w:rPr>
           <w:rFonts w:hint="eastAsia" w:ascii="TW-MOE-Std-Kai" w:hAnsi="TW-MOE-Std-Kai" w:eastAsia="TW-MOE-Std-Kai" w:cs="TW-MOE-Std-Kai"/>
-          <w:sz w:val="43"/>
-          <w:szCs w:val="43"/>
+          <w:sz w:val="39"/>
+          <w:szCs w:val="39"/>
           <w:lang w:eastAsia="zh-TW"/>
         </w:rPr>
       </w:pPr>
-      <w:bookmarkStart w:id="0" w:name="_GoBack"/>
-      <w:r>
-        <w:rPr>
-          <w:rFonts w:hint="eastAsia" w:ascii="TW-MOE-Std-Kai" w:hAnsi="TW-MOE-Std-Kai" w:eastAsia="TW-MOE-Std-Kai" w:cs="TW-MOE-Std-Kai"/>
-          <w:sz w:val="43"/>
-          <w:szCs w:val="43"/>
+      <w:r>
+        <w:rPr>
+          <w:rFonts w:hint="eastAsia" w:ascii="TW-MOE-Std-Kai" w:hAnsi="TW-MOE-Std-Kai" w:eastAsia="TW-MOE-Std-Kai" w:cs="TW-MOE-Std-Kai"/>
+          <w:sz w:val="39"/>
+          <w:szCs w:val="39"/>
           <w:lang w:eastAsia="zh-TW"/>
         </w:rPr>
         <w:t>《大</w:t>
@@ -30,8 +29,8 @@
         <w:rPr>
           <w:rFonts w:hint="eastAsia" w:ascii="TW-MOE-Std-Kai" w:hAnsi="TW-MOE-Std-Kai" w:eastAsia="TW-MOE-Std-Kai" w:cs="TW-MOE-Std-Kai"/>
           <w:kern w:val="2"/>
-          <w:sz w:val="43"/>
-          <w:szCs w:val="43"/>
+          <w:sz w:val="39"/>
+          <w:szCs w:val="39"/>
           <w:lang w:val="en-US" w:eastAsia="zh-TW" w:bidi="ar-SA"/>
           <w14:ligatures w14:val="none"/>
         </w:rPr>
@@ -47,16 +46,16 @@
         <w:jc w:val="left"/>
         <w:rPr>
           <w:rFonts w:hint="eastAsia" w:ascii="TW-MOE-Std-Kai" w:hAnsi="TW-MOE-Std-Kai" w:eastAsia="TW-MOE-Std-Kai" w:cs="TW-MOE-Std-Kai"/>
-          <w:sz w:val="43"/>
-          <w:szCs w:val="43"/>
+          <w:sz w:val="39"/>
+          <w:szCs w:val="39"/>
           <w:lang w:val="en-US" w:eastAsia="zh-TW"/>
         </w:rPr>
       </w:pPr>
       <w:r>
         <w:rPr>
           <w:rFonts w:hint="eastAsia" w:ascii="TW-MOE-Std-Kai" w:hAnsi="TW-MOE-Std-Kai" w:eastAsia="TW-MOE-Std-Kai" w:cs="TW-MOE-Std-Kai"/>
-          <w:sz w:val="43"/>
-          <w:szCs w:val="43"/>
+          <w:sz w:val="39"/>
+          <w:szCs w:val="39"/>
           <w:lang w:eastAsia="zh-TW"/>
         </w:rPr>
         <w:t>辨音：「</w:t>
@@ -64,8 +63,8 @@
       <w:r>
         <w:rPr>
           <w:rFonts w:hint="eastAsia" w:ascii="TW-MOE-Std-Kai" w:hAnsi="TW-MOE-Std-Kai" w:eastAsia="TW-MOE-Std-Kai" w:cs="TW-MOE-Std-Kai"/>
-          <w:sz w:val="43"/>
-          <w:szCs w:val="43"/>
+          <w:sz w:val="39"/>
+          <w:szCs w:val="39"/>
           <w:lang w:val="en-US" w:eastAsia="zh-TW"/>
         </w:rPr>
         <w:t>悽」音</w:t>
@@ -73,8 +72,8 @@
       <w:r>
         <w:rPr>
           <w:rFonts w:hint="eastAsia" w:ascii="GB Pinyinok-C" w:hAnsi="GB Pinyinok-C" w:eastAsia="GB Pinyinok-C" w:cs="GB Pinyinok-C"/>
-          <w:sz w:val="43"/>
-          <w:szCs w:val="43"/>
+          <w:sz w:val="39"/>
+          <w:szCs w:val="39"/>
           <w:lang w:val="en-US" w:eastAsia="zh-TW"/>
         </w:rPr>
         <w:t>qī</w:t>
@@ -82,8 +81,8 @@
       <w:r>
         <w:rPr>
           <w:rFonts w:hint="eastAsia" w:ascii="TW-MOE-Std-Kai" w:hAnsi="TW-MOE-Std-Kai" w:eastAsia="TW-MOE-Std-Kai" w:cs="TW-MOE-Std-Kai"/>
-          <w:sz w:val="43"/>
-          <w:szCs w:val="43"/>
+          <w:sz w:val="39"/>
+          <w:szCs w:val="39"/>
           <w:lang w:val="en-US" w:eastAsia="zh-TW"/>
         </w:rPr>
         <w:t>或</w:t>
@@ -91,8 +90,8 @@
       <w:r>
         <w:rPr>
           <w:rFonts w:hint="eastAsia" w:ascii="GB Pinyinok-C" w:hAnsi="GB Pinyinok-C" w:eastAsia="GB Pinyinok-C" w:cs="GB Pinyinok-C"/>
-          <w:sz w:val="43"/>
-          <w:szCs w:val="43"/>
+          <w:sz w:val="39"/>
+          <w:szCs w:val="39"/>
           <w:lang w:val="en-US" w:eastAsia="zh-TW"/>
         </w:rPr>
         <w:t>qì</w:t>
@@ -100,8 +99,8 @@
       <w:r>
         <w:rPr>
           <w:rFonts w:hint="eastAsia" w:ascii="TW-MOE-Std-Kai" w:hAnsi="TW-MOE-Std-Kai" w:eastAsia="TW-MOE-Std-Kai" w:cs="TW-MOE-Std-Kai"/>
-          <w:sz w:val="43"/>
-          <w:szCs w:val="43"/>
+          <w:sz w:val="39"/>
+          <w:szCs w:val="39"/>
           <w:lang w:val="en-US" w:eastAsia="zh-TW"/>
         </w:rPr>
         <w:t>，「淒」音</w:t>
@@ -109,8 +108,8 @@
       <w:r>
         <w:rPr>
           <w:rFonts w:hint="eastAsia" w:ascii="GB Pinyinok-C" w:hAnsi="GB Pinyinok-C" w:eastAsia="GB Pinyinok-C" w:cs="GB Pinyinok-C"/>
-          <w:sz w:val="43"/>
-          <w:szCs w:val="43"/>
+          <w:sz w:val="39"/>
+          <w:szCs w:val="39"/>
           <w:lang w:val="en-US" w:eastAsia="zh-TW"/>
         </w:rPr>
         <w:t>qī</w:t>
@@ -118,8 +117,8 @@
       <w:r>
         <w:rPr>
           <w:rFonts w:hint="eastAsia" w:ascii="TW-MOE-Std-Kai" w:hAnsi="TW-MOE-Std-Kai" w:eastAsia="TW-MOE-Std-Kai" w:cs="TW-MOE-Std-Kai"/>
-          <w:sz w:val="43"/>
-          <w:szCs w:val="43"/>
+          <w:sz w:val="39"/>
+          <w:szCs w:val="39"/>
           <w:lang w:val="en-US" w:eastAsia="zh-TW"/>
         </w:rPr>
         <w:t>或</w:t>
@@ -127,8 +126,8 @@
       <w:r>
         <w:rPr>
           <w:rFonts w:hint="eastAsia" w:ascii="GB Pinyinok-C" w:hAnsi="GB Pinyinok-C" w:eastAsia="GB Pinyinok-C" w:cs="GB Pinyinok-C"/>
-          <w:sz w:val="43"/>
-          <w:szCs w:val="43"/>
+          <w:sz w:val="39"/>
+          <w:szCs w:val="39"/>
           <w:lang w:val="en-US" w:eastAsia="zh-TW"/>
         </w:rPr>
         <w:t>qiàn</w:t>
@@ -136,8 +135,8 @@
       <w:r>
         <w:rPr>
           <w:rFonts w:hint="eastAsia" w:ascii="TW-MOE-Std-Kai" w:hAnsi="TW-MOE-Std-Kai" w:eastAsia="TW-MOE-Std-Kai" w:cs="TW-MOE-Std-Kai"/>
-          <w:sz w:val="43"/>
-          <w:szCs w:val="43"/>
+          <w:sz w:val="39"/>
+          <w:szCs w:val="39"/>
           <w:lang w:val="en-US" w:eastAsia="zh-TW"/>
         </w:rPr>
         <w:t>，「凄」音</w:t>
@@ -145,8 +144,8 @@
       <w:r>
         <w:rPr>
           <w:rFonts w:hint="eastAsia" w:ascii="GB Pinyinok-C" w:hAnsi="GB Pinyinok-C" w:eastAsia="GB Pinyinok-C" w:cs="GB Pinyinok-C"/>
-          <w:sz w:val="43"/>
-          <w:szCs w:val="43"/>
+          <w:sz w:val="39"/>
+          <w:szCs w:val="39"/>
           <w:lang w:val="en-US" w:eastAsia="zh-TW"/>
         </w:rPr>
         <w:t>qī</w:t>
@@ -154,8 +153,8 @@
       <w:r>
         <w:rPr>
           <w:rFonts w:hint="eastAsia" w:ascii="TW-MOE-Std-Kai" w:hAnsi="TW-MOE-Std-Kai" w:eastAsia="TW-MOE-Std-Kai" w:cs="TW-MOE-Std-Kai"/>
-          <w:sz w:val="43"/>
-          <w:szCs w:val="43"/>
+          <w:sz w:val="39"/>
+          <w:szCs w:val="39"/>
           <w:lang w:val="en-US" w:eastAsia="zh-TW"/>
         </w:rPr>
         <w:t>。</w:t>
@@ -165,16 +164,16 @@
       <w:pPr>
         <w:rPr>
           <w:rFonts w:hint="default" w:ascii="TW-MOE-Std-Kai" w:hAnsi="TW-MOE-Std-Kai" w:eastAsia="TW-MOE-Std-Kai" w:cs="TW-MOE-Std-Kai"/>
-          <w:sz w:val="43"/>
-          <w:szCs w:val="43"/>
+          <w:sz w:val="39"/>
+          <w:szCs w:val="39"/>
           <w:lang w:val="en-US" w:eastAsia="zh-TW"/>
         </w:rPr>
       </w:pPr>
       <w:r>
         <w:rPr>
           <w:rFonts w:hint="eastAsia" w:ascii="TW-MOE-Std-Kai" w:hAnsi="TW-MOE-Std-Kai" w:eastAsia="TW-MOE-Std-Kai" w:cs="TW-MOE-Std-Kai"/>
-          <w:sz w:val="43"/>
-          <w:szCs w:val="43"/>
+          <w:sz w:val="39"/>
+          <w:szCs w:val="39"/>
           <w:lang w:eastAsia="zh-TW"/>
         </w:rPr>
         <w:t>辨意：「</w:t>
@@ -182,8 +181,8 @@
       <w:r>
         <w:rPr>
           <w:rFonts w:hint="eastAsia" w:ascii="TW-MOE-Std-Kai" w:hAnsi="TW-MOE-Std-Kai" w:eastAsia="TW-MOE-Std-Kai" w:cs="TW-MOE-Std-Kai"/>
-          <w:sz w:val="43"/>
-          <w:szCs w:val="43"/>
+          <w:sz w:val="39"/>
+          <w:szCs w:val="39"/>
           <w:lang w:val="en-US" w:eastAsia="zh-TW"/>
         </w:rPr>
         <w:t>悽（</w:t>
@@ -191,8 +190,8 @@
       <w:r>
         <w:rPr>
           <w:rFonts w:hint="eastAsia" w:ascii="GB Pinyinok-C" w:hAnsi="GB Pinyinok-C" w:eastAsia="GB Pinyinok-C" w:cs="GB Pinyinok-C"/>
-          <w:sz w:val="43"/>
-          <w:szCs w:val="43"/>
+          <w:sz w:val="39"/>
+          <w:szCs w:val="39"/>
           <w:lang w:val="en-US" w:eastAsia="zh-TW"/>
         </w:rPr>
         <w:t>qī</w:t>
@@ -200,8 +199,8 @@
       <w:r>
         <w:rPr>
           <w:rFonts w:hint="eastAsia" w:ascii="TW-MOE-Std-Kai" w:hAnsi="TW-MOE-Std-Kai" w:eastAsia="TW-MOE-Std-Kai" w:cs="TW-MOE-Std-Kai"/>
-          <w:sz w:val="43"/>
-          <w:szCs w:val="43"/>
+          <w:sz w:val="39"/>
+          <w:szCs w:val="39"/>
           <w:lang w:val="en-US" w:eastAsia="zh-TW"/>
         </w:rPr>
         <w:t>）</w:t>
@@ -209,8 +208,8 @@
       <w:r>
         <w:rPr>
           <w:rFonts w:hint="eastAsia" w:ascii="TW-MOE-Std-Kai" w:hAnsi="TW-MOE-Std-Kai" w:eastAsia="TW-MOE-Std-Kai" w:cs="TW-MOE-Std-Kai"/>
-          <w:sz w:val="43"/>
-          <w:szCs w:val="43"/>
+          <w:sz w:val="39"/>
+          <w:szCs w:val="39"/>
           <w:lang w:eastAsia="zh-TW"/>
         </w:rPr>
         <w:t>」</w:t>
@@ -218,8 +217,8 @@
       <w:r>
         <w:rPr>
           <w:rFonts w:hint="eastAsia" w:ascii="TW-MOE-Std-Kai" w:hAnsi="TW-MOE-Std-Kai" w:eastAsia="TW-MOE-Std-Kai" w:cs="TW-MOE-Std-Kai"/>
-          <w:sz w:val="43"/>
-          <w:szCs w:val="43"/>
+          <w:sz w:val="39"/>
+          <w:szCs w:val="39"/>
           <w:lang w:val="en-US" w:eastAsia="zh-TW"/>
         </w:rPr>
         <w:t>是指悲傷、悲痛、寒冷，蒼涼，如「悽涼」（指悲苦）、「悽苦」、「悽楚」、「悽愴」、「悽慘」、「悽切」、「悲悽」、「哀悽」等。「悽（</w:t>
@@ -227,8 +226,8 @@
       <w:r>
         <w:rPr>
           <w:rFonts w:hint="eastAsia" w:ascii="GB Pinyinok-C" w:hAnsi="GB Pinyinok-C" w:eastAsia="GB Pinyinok-C" w:cs="GB Pinyinok-C"/>
-          <w:sz w:val="43"/>
-          <w:szCs w:val="43"/>
+          <w:sz w:val="39"/>
+          <w:szCs w:val="39"/>
           <w:lang w:val="en-US" w:eastAsia="zh-TW"/>
         </w:rPr>
         <w:t>qì</w:t>
@@ -236,8 +235,8 @@
       <w:r>
         <w:rPr>
           <w:rFonts w:hint="eastAsia" w:ascii="TW-MOE-Std-Kai" w:hAnsi="TW-MOE-Std-Kai" w:eastAsia="TW-MOE-Std-Kai" w:cs="TW-MOE-Std-Kai"/>
-          <w:sz w:val="43"/>
-          <w:szCs w:val="43"/>
+          <w:sz w:val="39"/>
+          <w:szCs w:val="39"/>
           <w:lang w:val="en-US" w:eastAsia="zh-TW"/>
         </w:rPr>
         <w:t>）」則是指恨，為文言詞，今已不常用。而「淒（</w:t>
@@ -245,8 +244,8 @@
       <w:r>
         <w:rPr>
           <w:rFonts w:hint="eastAsia" w:ascii="GB Pinyinok-C" w:hAnsi="GB Pinyinok-C" w:eastAsia="GB Pinyinok-C" w:cs="GB Pinyinok-C"/>
-          <w:sz w:val="43"/>
-          <w:szCs w:val="43"/>
+          <w:sz w:val="39"/>
+          <w:szCs w:val="39"/>
           <w:lang w:val="en-US" w:eastAsia="zh-TW"/>
         </w:rPr>
         <w:t>qī</w:t>
@@ -254,17 +253,17 @@
       <w:r>
         <w:rPr>
           <w:rFonts w:hint="eastAsia" w:ascii="TW-MOE-Std-Kai" w:hAnsi="TW-MOE-Std-Kai" w:eastAsia="TW-MOE-Std-Kai" w:cs="TW-MOE-Std-Kai"/>
-          <w:sz w:val="43"/>
-          <w:szCs w:val="43"/>
-          <w:lang w:val="en-US" w:eastAsia="zh-TW"/>
-        </w:rPr>
-        <w:t>）」則是指雲起欲雨貌、寒冷，或指悲傷（通「悽」），如「淒涼」（形容環境孤寂、冷清）、「淒清」（形容景物淒涼冷清）、「風雨淒淒」（風雨交加，淒涼寒冷）、「淒風苦雨」（形容天氣惡劣）等。「淒（</w:t>
-      </w:r>
-      <w:r>
-        <w:rPr>
-          <w:rFonts w:hint="eastAsia" w:ascii="GB Pinyinok-C" w:hAnsi="GB Pinyinok-C" w:eastAsia="GB Pinyinok-C" w:cs="GB Pinyinok-C"/>
-          <w:sz w:val="43"/>
-          <w:szCs w:val="43"/>
+          <w:sz w:val="39"/>
+          <w:szCs w:val="39"/>
+          <w:lang w:val="en-US" w:eastAsia="zh-TW"/>
+        </w:rPr>
+        <w:t>）」則是指雲起欲雨貌、寒冷，或指悲傷（通「悽」），如「淒涼」（形容環境孤寂、冷清）、「淒清」（形容景物淒涼冷清）、「淒厲」（形容聲音悲悽而尖銳）、「風雨淒淒」（風雨交加，淒涼寒冷）、「淒風苦雨」（形容天氣惡劣）等。「淒（</w:t>
+      </w:r>
+      <w:r>
+        <w:rPr>
+          <w:rFonts w:hint="eastAsia" w:ascii="GB Pinyinok-C" w:hAnsi="GB Pinyinok-C" w:eastAsia="GB Pinyinok-C" w:cs="GB Pinyinok-C"/>
+          <w:sz w:val="39"/>
+          <w:szCs w:val="39"/>
           <w:lang w:val="en-US" w:eastAsia="zh-TW"/>
         </w:rPr>
         <w:t>qiàn</w:t>
@@ -272,8 +271,8 @@
       <w:r>
         <w:rPr>
           <w:rFonts w:hint="eastAsia" w:ascii="TW-MOE-Std-Kai" w:hAnsi="TW-MOE-Std-Kai" w:eastAsia="TW-MOE-Std-Kai" w:cs="TW-MOE-Std-Kai"/>
-          <w:sz w:val="43"/>
-          <w:szCs w:val="43"/>
+          <w:sz w:val="39"/>
+          <w:szCs w:val="39"/>
           <w:lang w:val="en-US" w:eastAsia="zh-TW"/>
         </w:rPr>
         <w:t>）」則是專用於固定詞彙「淒浰（</w:t>
@@ -281,8 +280,8 @@
       <w:r>
         <w:rPr>
           <w:rFonts w:hint="eastAsia" w:ascii="GB Pinyinok-C" w:hAnsi="GB Pinyinok-C" w:eastAsia="GB Pinyinok-C" w:cs="GB Pinyinok-C"/>
-          <w:sz w:val="43"/>
-          <w:szCs w:val="43"/>
+          <w:sz w:val="39"/>
+          <w:szCs w:val="39"/>
           <w:lang w:val="en-US" w:eastAsia="zh-TW"/>
         </w:rPr>
         <w:t>qiànlì</w:t>
@@ -290,8 +289,8 @@
       <w:r>
         <w:rPr>
           <w:rFonts w:hint="eastAsia" w:ascii="TW-MOE-Std-Kai" w:hAnsi="TW-MOE-Std-Kai" w:eastAsia="TW-MOE-Std-Kai" w:cs="TW-MOE-Std-Kai"/>
-          <w:sz w:val="43"/>
-          <w:szCs w:val="43"/>
+          <w:sz w:val="39"/>
+          <w:szCs w:val="39"/>
           <w:lang w:val="en-US" w:eastAsia="zh-TW"/>
         </w:rPr>
         <w:t>）」（指疾速貌）中。而「凄」則是指寒，為文言詞，今已不常用。現代語境中區分「悽（</w:t>
@@ -299,8 +298,8 @@
       <w:r>
         <w:rPr>
           <w:rFonts w:hint="eastAsia" w:ascii="GB Pinyinok-C" w:hAnsi="GB Pinyinok-C" w:eastAsia="GB Pinyinok-C" w:cs="GB Pinyinok-C"/>
-          <w:sz w:val="43"/>
-          <w:szCs w:val="43"/>
+          <w:sz w:val="39"/>
+          <w:szCs w:val="39"/>
           <w:lang w:val="en-US" w:eastAsia="zh-TW"/>
         </w:rPr>
         <w:t>qī</w:t>
@@ -308,8 +307,8 @@
       <w:r>
         <w:rPr>
           <w:rFonts w:hint="eastAsia" w:ascii="TW-MOE-Std-Kai" w:hAnsi="TW-MOE-Std-Kai" w:eastAsia="TW-MOE-Std-Kai" w:cs="TW-MOE-Std-Kai"/>
-          <w:sz w:val="43"/>
-          <w:szCs w:val="43"/>
+          <w:sz w:val="39"/>
+          <w:szCs w:val="39"/>
           <w:lang w:val="en-US" w:eastAsia="zh-TW"/>
         </w:rPr>
         <w:t>）」、「淒（</w:t>
@@ -317,8 +316,8 @@
       <w:r>
         <w:rPr>
           <w:rFonts w:hint="eastAsia" w:ascii="GB Pinyinok-C" w:hAnsi="GB Pinyinok-C" w:eastAsia="GB Pinyinok-C" w:cs="GB Pinyinok-C"/>
-          <w:sz w:val="43"/>
-          <w:szCs w:val="43"/>
+          <w:sz w:val="39"/>
+          <w:szCs w:val="39"/>
           <w:lang w:val="en-US" w:eastAsia="zh-TW"/>
         </w:rPr>
         <w:t>qī</w:t>
@@ -326,8 +325,8 @@
       <w:r>
         <w:rPr>
           <w:rFonts w:hint="eastAsia" w:ascii="TW-MOE-Std-Kai" w:hAnsi="TW-MOE-Std-Kai" w:eastAsia="TW-MOE-Std-Kai" w:cs="TW-MOE-Std-Kai"/>
-          <w:sz w:val="43"/>
-          <w:szCs w:val="43"/>
+          <w:sz w:val="39"/>
+          <w:szCs w:val="39"/>
           <w:lang w:val="en-US" w:eastAsia="zh-TW"/>
         </w:rPr>
         <w:t>）」和「凄」，只要記住「悽（</w:t>
@@ -335,8 +334,8 @@
       <w:r>
         <w:rPr>
           <w:rFonts w:hint="eastAsia" w:ascii="GB Pinyinok-C" w:hAnsi="GB Pinyinok-C" w:eastAsia="GB Pinyinok-C" w:cs="GB Pinyinok-C"/>
-          <w:sz w:val="43"/>
-          <w:szCs w:val="43"/>
+          <w:sz w:val="39"/>
+          <w:szCs w:val="39"/>
           <w:lang w:val="en-US" w:eastAsia="zh-TW"/>
         </w:rPr>
         <w:t>qī</w:t>
@@ -344,8 +343,8 @@
       <w:r>
         <w:rPr>
           <w:rFonts w:hint="eastAsia" w:ascii="TW-MOE-Std-Kai" w:hAnsi="TW-MOE-Std-Kai" w:eastAsia="TW-MOE-Std-Kai" w:cs="TW-MOE-Std-Kai"/>
-          <w:sz w:val="43"/>
-          <w:szCs w:val="43"/>
+          <w:sz w:val="39"/>
+          <w:szCs w:val="39"/>
           <w:lang w:val="en-US" w:eastAsia="zh-TW"/>
         </w:rPr>
         <w:t>）」一般指悲傷或悲痛（為「心」部）而「淒（</w:t>
@@ -353,8 +352,8 @@
       <w:r>
         <w:rPr>
           <w:rFonts w:hint="eastAsia" w:ascii="GB Pinyinok-C" w:hAnsi="GB Pinyinok-C" w:eastAsia="GB Pinyinok-C" w:cs="GB Pinyinok-C"/>
-          <w:sz w:val="43"/>
-          <w:szCs w:val="43"/>
+          <w:sz w:val="39"/>
+          <w:szCs w:val="39"/>
           <w:lang w:val="en-US" w:eastAsia="zh-TW"/>
         </w:rPr>
         <w:t>qī</w:t>
@@ -362,14 +361,24 @@
       <w:r>
         <w:rPr>
           <w:rFonts w:hint="eastAsia" w:ascii="TW-MOE-Std-Kai" w:hAnsi="TW-MOE-Std-Kai" w:eastAsia="TW-MOE-Std-Kai" w:cs="TW-MOE-Std-Kai"/>
-          <w:sz w:val="43"/>
-          <w:szCs w:val="43"/>
-          <w:lang w:val="en-US" w:eastAsia="zh-TW"/>
-        </w:rPr>
-        <w:t>）」一般指寒冷（為「水」部），「凄」已很少使用。注意「悽涼」與「淒涼」含義不同。</w:t>
+          <w:sz w:val="39"/>
+          <w:szCs w:val="39"/>
+          <w:lang w:val="en-US" w:eastAsia="zh-TW"/>
+        </w:rPr>
+        <w:t>）」一般</w:t>
+      </w:r>
+      <w:bookmarkStart w:id="0" w:name="_GoBack"/>
+      <w:bookmarkEnd w:id="0"/>
+      <w:r>
+        <w:rPr>
+          <w:rFonts w:hint="eastAsia" w:ascii="TW-MOE-Std-Kai" w:hAnsi="TW-MOE-Std-Kai" w:eastAsia="TW-MOE-Std-Kai" w:cs="TW-MOE-Std-Kai"/>
+          <w:sz w:val="39"/>
+          <w:szCs w:val="39"/>
+          <w:lang w:val="en-US" w:eastAsia="zh-TW"/>
+        </w:rPr>
+        <w:t>指寒冷（為「水」部，「淒厲」除外），「凄」已很少使用。注意「悽涼」與「淒涼」含義不同。</w:t>
       </w:r>
     </w:p>
-    <w:bookmarkEnd w:id="0"/>
     <w:sectPr>
       <w:pgSz w:w="11906" w:h="16838"/>
       <w:pgMar w:top="1440" w:right="1800" w:bottom="1440" w:left="1800" w:header="851" w:footer="992" w:gutter="0"/>

--- a/232. 悽、淒、凄→凄.docx
+++ b/232. 悽、淒、凄→凄.docx
@@ -221,151 +221,7 @@
           <w:szCs w:val="39"/>
           <w:lang w:val="en-US" w:eastAsia="zh-TW"/>
         </w:rPr>
-        <w:t>是指悲傷、悲痛、寒冷，蒼涼，如「悽涼」（指悲苦）、「悽苦」、「悽楚」、「悽愴」、「悽慘」、「悽切」、「悲悽」、「哀悽」等。「悽（</w:t>
-      </w:r>
-      <w:r>
-        <w:rPr>
-          <w:rFonts w:hint="eastAsia" w:ascii="GB Pinyinok-C" w:hAnsi="GB Pinyinok-C" w:eastAsia="GB Pinyinok-C" w:cs="GB Pinyinok-C"/>
-          <w:sz w:val="39"/>
-          <w:szCs w:val="39"/>
-          <w:lang w:val="en-US" w:eastAsia="zh-TW"/>
-        </w:rPr>
-        <w:t>qì</w:t>
-      </w:r>
-      <w:r>
-        <w:rPr>
-          <w:rFonts w:hint="eastAsia" w:ascii="TW-MOE-Std-Kai" w:hAnsi="TW-MOE-Std-Kai" w:eastAsia="TW-MOE-Std-Kai" w:cs="TW-MOE-Std-Kai"/>
-          <w:sz w:val="39"/>
-          <w:szCs w:val="39"/>
-          <w:lang w:val="en-US" w:eastAsia="zh-TW"/>
-        </w:rPr>
-        <w:t>）」則是指恨，為文言詞，今已不常用。而「淒（</w:t>
-      </w:r>
-      <w:r>
-        <w:rPr>
-          <w:rFonts w:hint="eastAsia" w:ascii="GB Pinyinok-C" w:hAnsi="GB Pinyinok-C" w:eastAsia="GB Pinyinok-C" w:cs="GB Pinyinok-C"/>
-          <w:sz w:val="39"/>
-          <w:szCs w:val="39"/>
-          <w:lang w:val="en-US" w:eastAsia="zh-TW"/>
-        </w:rPr>
-        <w:t>qī</w:t>
-      </w:r>
-      <w:r>
-        <w:rPr>
-          <w:rFonts w:hint="eastAsia" w:ascii="TW-MOE-Std-Kai" w:hAnsi="TW-MOE-Std-Kai" w:eastAsia="TW-MOE-Std-Kai" w:cs="TW-MOE-Std-Kai"/>
-          <w:sz w:val="39"/>
-          <w:szCs w:val="39"/>
-          <w:lang w:val="en-US" w:eastAsia="zh-TW"/>
-        </w:rPr>
-        <w:t>）」則是指雲起欲雨貌、寒冷，或指悲傷（通「悽」），如「淒涼」（形容環境孤寂、冷清）、「淒清」（形容景物淒涼冷清）、「淒厲」（形容聲音悲悽而尖銳）、「風雨淒淒」（風雨交加，淒涼寒冷）、「淒風苦雨」（形容天氣惡劣）等。「淒（</w:t>
-      </w:r>
-      <w:r>
-        <w:rPr>
-          <w:rFonts w:hint="eastAsia" w:ascii="GB Pinyinok-C" w:hAnsi="GB Pinyinok-C" w:eastAsia="GB Pinyinok-C" w:cs="GB Pinyinok-C"/>
-          <w:sz w:val="39"/>
-          <w:szCs w:val="39"/>
-          <w:lang w:val="en-US" w:eastAsia="zh-TW"/>
-        </w:rPr>
-        <w:t>qiàn</w:t>
-      </w:r>
-      <w:r>
-        <w:rPr>
-          <w:rFonts w:hint="eastAsia" w:ascii="TW-MOE-Std-Kai" w:hAnsi="TW-MOE-Std-Kai" w:eastAsia="TW-MOE-Std-Kai" w:cs="TW-MOE-Std-Kai"/>
-          <w:sz w:val="39"/>
-          <w:szCs w:val="39"/>
-          <w:lang w:val="en-US" w:eastAsia="zh-TW"/>
-        </w:rPr>
-        <w:t>）」則是專用於固定詞彙「淒浰（</w:t>
-      </w:r>
-      <w:r>
-        <w:rPr>
-          <w:rFonts w:hint="eastAsia" w:ascii="GB Pinyinok-C" w:hAnsi="GB Pinyinok-C" w:eastAsia="GB Pinyinok-C" w:cs="GB Pinyinok-C"/>
-          <w:sz w:val="39"/>
-          <w:szCs w:val="39"/>
-          <w:lang w:val="en-US" w:eastAsia="zh-TW"/>
-        </w:rPr>
-        <w:t>qiànlì</w:t>
-      </w:r>
-      <w:r>
-        <w:rPr>
-          <w:rFonts w:hint="eastAsia" w:ascii="TW-MOE-Std-Kai" w:hAnsi="TW-MOE-Std-Kai" w:eastAsia="TW-MOE-Std-Kai" w:cs="TW-MOE-Std-Kai"/>
-          <w:sz w:val="39"/>
-          <w:szCs w:val="39"/>
-          <w:lang w:val="en-US" w:eastAsia="zh-TW"/>
-        </w:rPr>
-        <w:t>）」（指疾速貌）中。而「凄」則是指寒，為文言詞，今已不常用。現代語境中區分「悽（</w:t>
-      </w:r>
-      <w:r>
-        <w:rPr>
-          <w:rFonts w:hint="eastAsia" w:ascii="GB Pinyinok-C" w:hAnsi="GB Pinyinok-C" w:eastAsia="GB Pinyinok-C" w:cs="GB Pinyinok-C"/>
-          <w:sz w:val="39"/>
-          <w:szCs w:val="39"/>
-          <w:lang w:val="en-US" w:eastAsia="zh-TW"/>
-        </w:rPr>
-        <w:t>qī</w:t>
-      </w:r>
-      <w:r>
-        <w:rPr>
-          <w:rFonts w:hint="eastAsia" w:ascii="TW-MOE-Std-Kai" w:hAnsi="TW-MOE-Std-Kai" w:eastAsia="TW-MOE-Std-Kai" w:cs="TW-MOE-Std-Kai"/>
-          <w:sz w:val="39"/>
-          <w:szCs w:val="39"/>
-          <w:lang w:val="en-US" w:eastAsia="zh-TW"/>
-        </w:rPr>
-        <w:t>）」、「淒（</w:t>
-      </w:r>
-      <w:r>
-        <w:rPr>
-          <w:rFonts w:hint="eastAsia" w:ascii="GB Pinyinok-C" w:hAnsi="GB Pinyinok-C" w:eastAsia="GB Pinyinok-C" w:cs="GB Pinyinok-C"/>
-          <w:sz w:val="39"/>
-          <w:szCs w:val="39"/>
-          <w:lang w:val="en-US" w:eastAsia="zh-TW"/>
-        </w:rPr>
-        <w:t>qī</w:t>
-      </w:r>
-      <w:r>
-        <w:rPr>
-          <w:rFonts w:hint="eastAsia" w:ascii="TW-MOE-Std-Kai" w:hAnsi="TW-MOE-Std-Kai" w:eastAsia="TW-MOE-Std-Kai" w:cs="TW-MOE-Std-Kai"/>
-          <w:sz w:val="39"/>
-          <w:szCs w:val="39"/>
-          <w:lang w:val="en-US" w:eastAsia="zh-TW"/>
-        </w:rPr>
-        <w:t>）」和「凄」，只要記住「悽（</w:t>
-      </w:r>
-      <w:r>
-        <w:rPr>
-          <w:rFonts w:hint="eastAsia" w:ascii="GB Pinyinok-C" w:hAnsi="GB Pinyinok-C" w:eastAsia="GB Pinyinok-C" w:cs="GB Pinyinok-C"/>
-          <w:sz w:val="39"/>
-          <w:szCs w:val="39"/>
-          <w:lang w:val="en-US" w:eastAsia="zh-TW"/>
-        </w:rPr>
-        <w:t>qī</w:t>
-      </w:r>
-      <w:r>
-        <w:rPr>
-          <w:rFonts w:hint="eastAsia" w:ascii="TW-MOE-Std-Kai" w:hAnsi="TW-MOE-Std-Kai" w:eastAsia="TW-MOE-Std-Kai" w:cs="TW-MOE-Std-Kai"/>
-          <w:sz w:val="39"/>
-          <w:szCs w:val="39"/>
-          <w:lang w:val="en-US" w:eastAsia="zh-TW"/>
-        </w:rPr>
-        <w:t>）」一般指悲傷或悲痛（為「心」部）而「淒（</w:t>
-      </w:r>
-      <w:r>
-        <w:rPr>
-          <w:rFonts w:hint="eastAsia" w:ascii="GB Pinyinok-C" w:hAnsi="GB Pinyinok-C" w:eastAsia="GB Pinyinok-C" w:cs="GB Pinyinok-C"/>
-          <w:sz w:val="39"/>
-          <w:szCs w:val="39"/>
-          <w:lang w:val="en-US" w:eastAsia="zh-TW"/>
-        </w:rPr>
-        <w:t>qī</w:t>
-      </w:r>
-      <w:r>
-        <w:rPr>
-          <w:rFonts w:hint="eastAsia" w:ascii="TW-MOE-Std-Kai" w:hAnsi="TW-MOE-Std-Kai" w:eastAsia="TW-MOE-Std-Kai" w:cs="TW-MOE-Std-Kai"/>
-          <w:sz w:val="39"/>
-          <w:szCs w:val="39"/>
-          <w:lang w:val="en-US" w:eastAsia="zh-TW"/>
-        </w:rPr>
-        <w:t>）」一般</w:t>
+        <w:t>是指悲傷、悲痛、寒冷，蒼涼，如「悽涼」（指悲苦）、「悽苦」、「悽楚」、「悽</w:t>
       </w:r>
       <w:bookmarkStart w:id="0" w:name="_GoBack"/>
       <w:bookmarkEnd w:id="0"/>
@@ -376,7 +232,169 @@
           <w:szCs w:val="39"/>
           <w:lang w:val="en-US" w:eastAsia="zh-TW"/>
         </w:rPr>
-        <w:t>指寒冷（為「水」部，「淒厲」除外），「凄」已很少使用。注意「悽涼」與「淒涼」含義不同。</w:t>
+        <w:t>愴」、「悽慘」、「悽切」、「淒咽（</w:t>
+      </w:r>
+      <w:r>
+        <w:rPr>
+          <w:rFonts w:hint="eastAsia" w:ascii="GB Pinyinok-C" w:hAnsi="GB Pinyinok-C" w:eastAsia="GB Pinyinok-C" w:cs="GB Pinyinok-C"/>
+          <w:sz w:val="39"/>
+          <w:szCs w:val="39"/>
+          <w:lang w:val="en-US" w:eastAsia="zh-TW"/>
+        </w:rPr>
+        <w:t>yè</w:t>
+      </w:r>
+      <w:r>
+        <w:rPr>
+          <w:rFonts w:hint="eastAsia" w:ascii="TW-MOE-Std-Kai" w:hAnsi="TW-MOE-Std-Kai" w:eastAsia="TW-MOE-Std-Kai" w:cs="TW-MOE-Std-Kai"/>
+          <w:sz w:val="39"/>
+          <w:szCs w:val="39"/>
+          <w:lang w:val="en-US" w:eastAsia="zh-TW"/>
+        </w:rPr>
+        <w:t>）」（聲音淒涼悲咽）、「悲悽」、「哀悽」等。「悽（</w:t>
+      </w:r>
+      <w:r>
+        <w:rPr>
+          <w:rFonts w:hint="eastAsia" w:ascii="GB Pinyinok-C" w:hAnsi="GB Pinyinok-C" w:eastAsia="GB Pinyinok-C" w:cs="GB Pinyinok-C"/>
+          <w:sz w:val="39"/>
+          <w:szCs w:val="39"/>
+          <w:lang w:val="en-US" w:eastAsia="zh-TW"/>
+        </w:rPr>
+        <w:t>qì</w:t>
+      </w:r>
+      <w:r>
+        <w:rPr>
+          <w:rFonts w:hint="eastAsia" w:ascii="TW-MOE-Std-Kai" w:hAnsi="TW-MOE-Std-Kai" w:eastAsia="TW-MOE-Std-Kai" w:cs="TW-MOE-Std-Kai"/>
+          <w:sz w:val="39"/>
+          <w:szCs w:val="39"/>
+          <w:lang w:val="en-US" w:eastAsia="zh-TW"/>
+        </w:rPr>
+        <w:t>）」則是指恨，為文言詞，今已不常用。而「淒（</w:t>
+      </w:r>
+      <w:r>
+        <w:rPr>
+          <w:rFonts w:hint="eastAsia" w:ascii="GB Pinyinok-C" w:hAnsi="GB Pinyinok-C" w:eastAsia="GB Pinyinok-C" w:cs="GB Pinyinok-C"/>
+          <w:sz w:val="39"/>
+          <w:szCs w:val="39"/>
+          <w:lang w:val="en-US" w:eastAsia="zh-TW"/>
+        </w:rPr>
+        <w:t>qī</w:t>
+      </w:r>
+      <w:r>
+        <w:rPr>
+          <w:rFonts w:hint="eastAsia" w:ascii="TW-MOE-Std-Kai" w:hAnsi="TW-MOE-Std-Kai" w:eastAsia="TW-MOE-Std-Kai" w:cs="TW-MOE-Std-Kai"/>
+          <w:sz w:val="39"/>
+          <w:szCs w:val="39"/>
+          <w:lang w:val="en-US" w:eastAsia="zh-TW"/>
+        </w:rPr>
+        <w:t>）」則是指雲起欲雨貌、寒冷，或指悲傷（通「悽」），如「淒涼」（形容環境孤寂、冷清）、「淒清」（形容景物淒涼冷清）、「淒厲」（形容聲音悲悽而尖銳）、「風雨淒淒」（風雨交加，淒涼寒冷）、「淒風苦雨」（形容天氣惡劣）等。「淒（</w:t>
+      </w:r>
+      <w:r>
+        <w:rPr>
+          <w:rFonts w:hint="eastAsia" w:ascii="GB Pinyinok-C" w:hAnsi="GB Pinyinok-C" w:eastAsia="GB Pinyinok-C" w:cs="GB Pinyinok-C"/>
+          <w:sz w:val="39"/>
+          <w:szCs w:val="39"/>
+          <w:lang w:val="en-US" w:eastAsia="zh-TW"/>
+        </w:rPr>
+        <w:t>qiàn</w:t>
+      </w:r>
+      <w:r>
+        <w:rPr>
+          <w:rFonts w:hint="eastAsia" w:ascii="TW-MOE-Std-Kai" w:hAnsi="TW-MOE-Std-Kai" w:eastAsia="TW-MOE-Std-Kai" w:cs="TW-MOE-Std-Kai"/>
+          <w:sz w:val="39"/>
+          <w:szCs w:val="39"/>
+          <w:lang w:val="en-US" w:eastAsia="zh-TW"/>
+        </w:rPr>
+        <w:t>）」則是專用於固定詞彙「淒浰（</w:t>
+      </w:r>
+      <w:r>
+        <w:rPr>
+          <w:rFonts w:hint="eastAsia" w:ascii="GB Pinyinok-C" w:hAnsi="GB Pinyinok-C" w:eastAsia="GB Pinyinok-C" w:cs="GB Pinyinok-C"/>
+          <w:sz w:val="39"/>
+          <w:szCs w:val="39"/>
+          <w:lang w:val="en-US" w:eastAsia="zh-TW"/>
+        </w:rPr>
+        <w:t>qiànlì</w:t>
+      </w:r>
+      <w:r>
+        <w:rPr>
+          <w:rFonts w:hint="eastAsia" w:ascii="TW-MOE-Std-Kai" w:hAnsi="TW-MOE-Std-Kai" w:eastAsia="TW-MOE-Std-Kai" w:cs="TW-MOE-Std-Kai"/>
+          <w:sz w:val="39"/>
+          <w:szCs w:val="39"/>
+          <w:lang w:val="en-US" w:eastAsia="zh-TW"/>
+        </w:rPr>
+        <w:t>）」（指疾速貌）中。而「凄」則是指寒，為文言詞，今已不常用。現代語境中區分「悽（</w:t>
+      </w:r>
+      <w:r>
+        <w:rPr>
+          <w:rFonts w:hint="eastAsia" w:ascii="GB Pinyinok-C" w:hAnsi="GB Pinyinok-C" w:eastAsia="GB Pinyinok-C" w:cs="GB Pinyinok-C"/>
+          <w:sz w:val="39"/>
+          <w:szCs w:val="39"/>
+          <w:lang w:val="en-US" w:eastAsia="zh-TW"/>
+        </w:rPr>
+        <w:t>qī</w:t>
+      </w:r>
+      <w:r>
+        <w:rPr>
+          <w:rFonts w:hint="eastAsia" w:ascii="TW-MOE-Std-Kai" w:hAnsi="TW-MOE-Std-Kai" w:eastAsia="TW-MOE-Std-Kai" w:cs="TW-MOE-Std-Kai"/>
+          <w:sz w:val="39"/>
+          <w:szCs w:val="39"/>
+          <w:lang w:val="en-US" w:eastAsia="zh-TW"/>
+        </w:rPr>
+        <w:t>）」、「淒（</w:t>
+      </w:r>
+      <w:r>
+        <w:rPr>
+          <w:rFonts w:hint="eastAsia" w:ascii="GB Pinyinok-C" w:hAnsi="GB Pinyinok-C" w:eastAsia="GB Pinyinok-C" w:cs="GB Pinyinok-C"/>
+          <w:sz w:val="39"/>
+          <w:szCs w:val="39"/>
+          <w:lang w:val="en-US" w:eastAsia="zh-TW"/>
+        </w:rPr>
+        <w:t>qī</w:t>
+      </w:r>
+      <w:r>
+        <w:rPr>
+          <w:rFonts w:hint="eastAsia" w:ascii="TW-MOE-Std-Kai" w:hAnsi="TW-MOE-Std-Kai" w:eastAsia="TW-MOE-Std-Kai" w:cs="TW-MOE-Std-Kai"/>
+          <w:sz w:val="39"/>
+          <w:szCs w:val="39"/>
+          <w:lang w:val="en-US" w:eastAsia="zh-TW"/>
+        </w:rPr>
+        <w:t>）」和「凄」，只要記住「悽（</w:t>
+      </w:r>
+      <w:r>
+        <w:rPr>
+          <w:rFonts w:hint="eastAsia" w:ascii="GB Pinyinok-C" w:hAnsi="GB Pinyinok-C" w:eastAsia="GB Pinyinok-C" w:cs="GB Pinyinok-C"/>
+          <w:sz w:val="39"/>
+          <w:szCs w:val="39"/>
+          <w:lang w:val="en-US" w:eastAsia="zh-TW"/>
+        </w:rPr>
+        <w:t>qī</w:t>
+      </w:r>
+      <w:r>
+        <w:rPr>
+          <w:rFonts w:hint="eastAsia" w:ascii="TW-MOE-Std-Kai" w:hAnsi="TW-MOE-Std-Kai" w:eastAsia="TW-MOE-Std-Kai" w:cs="TW-MOE-Std-Kai"/>
+          <w:sz w:val="39"/>
+          <w:szCs w:val="39"/>
+          <w:lang w:val="en-US" w:eastAsia="zh-TW"/>
+        </w:rPr>
+        <w:t>）」一般指悲傷或悲痛（為「心」部）而「淒（</w:t>
+      </w:r>
+      <w:r>
+        <w:rPr>
+          <w:rFonts w:hint="eastAsia" w:ascii="GB Pinyinok-C" w:hAnsi="GB Pinyinok-C" w:eastAsia="GB Pinyinok-C" w:cs="GB Pinyinok-C"/>
+          <w:sz w:val="39"/>
+          <w:szCs w:val="39"/>
+          <w:lang w:val="en-US" w:eastAsia="zh-TW"/>
+        </w:rPr>
+        <w:t>qī</w:t>
+      </w:r>
+      <w:r>
+        <w:rPr>
+          <w:rFonts w:hint="eastAsia" w:ascii="TW-MOE-Std-Kai" w:hAnsi="TW-MOE-Std-Kai" w:eastAsia="TW-MOE-Std-Kai" w:cs="TW-MOE-Std-Kai"/>
+          <w:sz w:val="39"/>
+          <w:szCs w:val="39"/>
+          <w:lang w:val="en-US" w:eastAsia="zh-TW"/>
+        </w:rPr>
+        <w:t>）」一般指寒冷（為「水」部，「淒厲」除外），「凄」已很少使用。注意「悽涼」與「淒涼」含義不同。</w:t>
       </w:r>
     </w:p>
     <w:sectPr>
